--- a/reunioes-atas/Ata-27-04.docx
+++ b/reunioes-atas/Ata-27-04.docx
@@ -631,28 +631,37 @@
             </w:pPr>
             <w:r>
               <w:rPr>
-                <w:rtl w:val="0"/>
-              </w:rPr>
-            </w:r>
-          </w:p>
-        </w:tc>
-        <w:tc>
-          <w:tcPr>
-            <w:vAlign w:val="center"/>
-          </w:tcPr>
-          <w:p>
-            <w:pPr>
-              <w:jc w:val="center"/>
-              <w:rPr>
-                <w:rFonts w:ascii="Courier New" w:cs="Courier New" w:eastAsia="Courier New" w:hAnsi="Courier New"/>
-                <w:sz w:val="20"/>
-                <w:szCs w:val="20"/>
-              </w:rPr>
-            </w:pPr>
-            <w:r>
-              <w:rPr>
-                <w:rtl w:val="0"/>
-              </w:rPr>
+                <w:rFonts w:ascii="Courier New" w:cs="Courier New" w:eastAsia="Courier New" w:hAnsi="Courier New"/>
+                <w:b w:val="0"/>
+                <w:sz w:val="20"/>
+                <w:szCs w:val="20"/>
+                <w:rtl w:val="0"/>
+              </w:rPr>
+              <w:t xml:space="preserve">Marco</w:t>
+            </w:r>
+          </w:p>
+        </w:tc>
+        <w:tc>
+          <w:tcPr>
+            <w:vAlign w:val="center"/>
+          </w:tcPr>
+          <w:p>
+            <w:pPr>
+              <w:jc w:val="center"/>
+              <w:rPr>
+                <w:rFonts w:ascii="Courier New" w:cs="Courier New" w:eastAsia="Courier New" w:hAnsi="Courier New"/>
+                <w:sz w:val="20"/>
+                <w:szCs w:val="20"/>
+              </w:rPr>
+            </w:pPr>
+            <w:r>
+              <w:rPr>
+                <w:rFonts w:ascii="Courier New" w:cs="Courier New" w:eastAsia="Courier New" w:hAnsi="Courier New"/>
+                <w:sz w:val="20"/>
+                <w:szCs w:val="20"/>
+                <w:rtl w:val="0"/>
+              </w:rPr>
+              <w:t xml:space="preserve">Adicionar coisa nova no cadastro</w:t>
             </w:r>
           </w:p>
         </w:tc>
